--- a/lab-exercises/source/00-Exercise Guide.docx
+++ b/lab-exercises/source/00-Exercise Guide.docx
@@ -16,14 +16,20 @@
           <w:sz w:val="72"/>
           <w:szCs w:val="72"/>
         </w:rPr>
-        <w:t>Exercise Guide</w:t>
+        <w:t>Exercise G</w:t>
+      </w:r>
+      <w:bookmarkStart w:id="0" w:name="_GoBack"/>
+      <w:bookmarkEnd w:id="0"/>
+      <w:r>
+        <w:rPr>
+          <w:b/>
+          <w:sz w:val="72"/>
+          <w:szCs w:val="72"/>
+        </w:rPr>
+        <w:t>uide</w:t>
       </w:r>
     </w:p>
     <w:p/>
-    <w:p>
-      <w:bookmarkStart w:id="0" w:name="_GoBack"/>
-      <w:bookmarkEnd w:id="0"/>
-    </w:p>
     <w:tbl>
       <w:tblPr>
         <w:tblStyle w:val="TableGrid"/>
@@ -58,6 +64,9 @@
             <w:r>
               <w:t>Description</w:t>
             </w:r>
+            <w:r>
+              <w:t xml:space="preserve"> and PDF link</w:t>
+            </w:r>
           </w:p>
         </w:tc>
       </w:tr>
@@ -80,9 +89,6 @@
             <w:tcW w:w="7470" w:type="dxa"/>
           </w:tcPr>
           <w:p>
-            <w:pPr>
-              <w:spacing w:line="360" w:lineRule="auto"/>
-            </w:pPr>
             <w:r>
               <w:t xml:space="preserve">Creating a </w:t>
             </w:r>
@@ -93,6 +99,31 @@
             <w:proofErr w:type="spellEnd"/>
             <w:r>
               <w:t xml:space="preserve"> Service and interacting with it</w:t>
+            </w:r>
+          </w:p>
+          <w:p>
+            <w:hyperlink r:id="rId5" w:history="1">
+              <w:r>
+                <w:rPr>
+                  <w:rStyle w:val="Hyperlink"/>
+                </w:rPr>
+                <w:t>http://freo.me/1bnh</w:t>
+              </w:r>
+              <w:r>
+                <w:rPr>
+                  <w:rStyle w:val="Hyperlink"/>
+                </w:rPr>
+                <w:t>d</w:t>
+              </w:r>
+              <w:r>
+                <w:rPr>
+                  <w:rStyle w:val="Hyperlink"/>
+                </w:rPr>
+                <w:t>LA</w:t>
+              </w:r>
+            </w:hyperlink>
+            <w:r>
+              <w:t xml:space="preserve"> </w:t>
             </w:r>
           </w:p>
         </w:tc>
@@ -116,11 +147,21 @@
             <w:tcW w:w="7470" w:type="dxa"/>
           </w:tcPr>
           <w:p>
-            <w:pPr>
-              <w:spacing w:line="360" w:lineRule="auto"/>
-            </w:pPr>
             <w:r>
               <w:t>Calling SOAP services using SOAP UI</w:t>
+            </w:r>
+          </w:p>
+          <w:p>
+            <w:hyperlink r:id="rId6" w:history="1">
+              <w:r>
+                <w:rPr>
+                  <w:rStyle w:val="Hyperlink"/>
+                </w:rPr>
+                <w:t>http://freo.me/IifyKH</w:t>
+              </w:r>
+            </w:hyperlink>
+            <w:r>
+              <w:t xml:space="preserve"> </w:t>
             </w:r>
           </w:p>
         </w:tc>
@@ -144,11 +185,21 @@
             <w:tcW w:w="7470" w:type="dxa"/>
           </w:tcPr>
           <w:p>
-            <w:pPr>
-              <w:spacing w:line="360" w:lineRule="auto"/>
-            </w:pPr>
             <w:r>
               <w:t>Creating a SOAP service from a Java implementation</w:t>
+            </w:r>
+          </w:p>
+          <w:p>
+            <w:hyperlink r:id="rId7" w:history="1">
+              <w:r>
+                <w:rPr>
+                  <w:rStyle w:val="Hyperlink"/>
+                </w:rPr>
+                <w:t>http://freo.me/InNaYe</w:t>
+              </w:r>
+            </w:hyperlink>
+            <w:r>
+              <w:t xml:space="preserve"> </w:t>
             </w:r>
           </w:p>
         </w:tc>
@@ -172,11 +223,21 @@
             <w:tcW w:w="7470" w:type="dxa"/>
           </w:tcPr>
           <w:p>
-            <w:pPr>
-              <w:spacing w:line="360" w:lineRule="auto"/>
-            </w:pPr>
             <w:r>
               <w:t>Creating a WSDL and then a SOAP service from that WSDL</w:t>
+            </w:r>
+          </w:p>
+          <w:p>
+            <w:hyperlink r:id="rId8" w:history="1">
+              <w:r>
+                <w:rPr>
+                  <w:rStyle w:val="Hyperlink"/>
+                </w:rPr>
+                <w:t>http://freo.me/1dAkOHT</w:t>
+              </w:r>
+            </w:hyperlink>
+            <w:r>
+              <w:t xml:space="preserve"> </w:t>
             </w:r>
           </w:p>
         </w:tc>
@@ -200,11 +261,21 @@
             <w:tcW w:w="7470" w:type="dxa"/>
           </w:tcPr>
           <w:p>
-            <w:pPr>
-              <w:spacing w:line="360" w:lineRule="auto"/>
-            </w:pPr>
             <w:r>
               <w:t>Generating a client from a WSDL</w:t>
+            </w:r>
+          </w:p>
+          <w:p>
+            <w:hyperlink r:id="rId9" w:history="1">
+              <w:r>
+                <w:rPr>
+                  <w:rStyle w:val="Hyperlink"/>
+                </w:rPr>
+                <w:t>http://freo.me/1ezpP0w</w:t>
+              </w:r>
+            </w:hyperlink>
+            <w:r>
+              <w:t xml:space="preserve"> </w:t>
             </w:r>
           </w:p>
         </w:tc>
@@ -228,9 +299,6 @@
             <w:tcW w:w="7470" w:type="dxa"/>
           </w:tcPr>
           <w:p>
-            <w:pPr>
-              <w:spacing w:line="360" w:lineRule="auto"/>
-            </w:pPr>
             <w:r>
               <w:t xml:space="preserve">Using </w:t>
             </w:r>
@@ -241,6 +309,19 @@
             <w:proofErr w:type="spellEnd"/>
             <w:r>
               <w:t xml:space="preserve"> to watch interactions</w:t>
+            </w:r>
+          </w:p>
+          <w:p>
+            <w:hyperlink r:id="rId10" w:history="1">
+              <w:r>
+                <w:rPr>
+                  <w:rStyle w:val="Hyperlink"/>
+                </w:rPr>
+                <w:t>http://freo.me/IgEK4u</w:t>
+              </w:r>
+            </w:hyperlink>
+            <w:r>
+              <w:t xml:space="preserve"> </w:t>
             </w:r>
           </w:p>
         </w:tc>
@@ -264,9 +345,6 @@
             <w:tcW w:w="7470" w:type="dxa"/>
           </w:tcPr>
           <w:p>
-            <w:pPr>
-              <w:spacing w:line="360" w:lineRule="auto"/>
-            </w:pPr>
             <w:r>
               <w:t xml:space="preserve">Creating </w:t>
             </w:r>
@@ -275,6 +353,19 @@
               <w:t>Keystores</w:t>
             </w:r>
             <w:proofErr w:type="spellEnd"/>
+          </w:p>
+          <w:p>
+            <w:hyperlink r:id="rId11" w:history="1">
+              <w:r>
+                <w:rPr>
+                  <w:rStyle w:val="Hyperlink"/>
+                </w:rPr>
+                <w:t>http://freo.me/IgEL8A</w:t>
+              </w:r>
+            </w:hyperlink>
+            <w:r>
+              <w:t xml:space="preserve"> </w:t>
+            </w:r>
           </w:p>
         </w:tc>
       </w:tr>
@@ -297,11 +388,21 @@
             <w:tcW w:w="7470" w:type="dxa"/>
           </w:tcPr>
           <w:p>
-            <w:pPr>
-              <w:spacing w:line="360" w:lineRule="auto"/>
-            </w:pPr>
             <w:r>
               <w:t>WS-Security with SOAP</w:t>
+            </w:r>
+          </w:p>
+          <w:p>
+            <w:hyperlink r:id="rId12" w:history="1">
+              <w:r>
+                <w:rPr>
+                  <w:rStyle w:val="Hyperlink"/>
+                </w:rPr>
+                <w:t>http://freo.me/1cNBxT7</w:t>
+              </w:r>
+            </w:hyperlink>
+            <w:r>
+              <w:t xml:space="preserve"> </w:t>
             </w:r>
           </w:p>
         </w:tc>
@@ -325,11 +426,21 @@
             <w:tcW w:w="7470" w:type="dxa"/>
           </w:tcPr>
           <w:p>
-            <w:pPr>
-              <w:spacing w:line="360" w:lineRule="auto"/>
-            </w:pPr>
             <w:r>
               <w:t>Basic ESB mediation of REST to SOAP</w:t>
+            </w:r>
+          </w:p>
+          <w:p>
+            <w:hyperlink r:id="rId13" w:history="1">
+              <w:r>
+                <w:rPr>
+                  <w:rStyle w:val="Hyperlink"/>
+                </w:rPr>
+                <w:t>http://freo.me/1aU7DxS</w:t>
+              </w:r>
+            </w:hyperlink>
+            <w:r>
+              <w:t xml:space="preserve"> </w:t>
             </w:r>
           </w:p>
         </w:tc>
@@ -353,11 +464,21 @@
             <w:tcW w:w="7470" w:type="dxa"/>
           </w:tcPr>
           <w:p>
-            <w:pPr>
-              <w:spacing w:line="360" w:lineRule="auto"/>
-            </w:pPr>
             <w:r>
               <w:t>Installing and using the Starbucks REST to SOAP mediation</w:t>
+            </w:r>
+          </w:p>
+          <w:p>
+            <w:hyperlink r:id="rId14" w:history="1">
+              <w:r>
+                <w:rPr>
+                  <w:rStyle w:val="Hyperlink"/>
+                </w:rPr>
+                <w:t>http://freo.me/195vQxd</w:t>
+              </w:r>
+            </w:hyperlink>
+            <w:r>
+              <w:t xml:space="preserve"> </w:t>
             </w:r>
           </w:p>
         </w:tc>
@@ -381,11 +502,21 @@
             <w:tcW w:w="7470" w:type="dxa"/>
           </w:tcPr>
           <w:p>
-            <w:pPr>
-              <w:spacing w:line="360" w:lineRule="auto"/>
-            </w:pPr>
             <w:r>
               <w:t>Using a Registry</w:t>
+            </w:r>
+          </w:p>
+          <w:p>
+            <w:hyperlink r:id="rId15" w:history="1">
+              <w:r>
+                <w:rPr>
+                  <w:rStyle w:val="Hyperlink"/>
+                </w:rPr>
+                <w:t>http://freo.me/1ghkvQ3</w:t>
+              </w:r>
+            </w:hyperlink>
+            <w:r>
+              <w:t xml:space="preserve"> </w:t>
             </w:r>
           </w:p>
         </w:tc>
@@ -409,11 +540,21 @@
             <w:tcW w:w="7470" w:type="dxa"/>
           </w:tcPr>
           <w:p>
-            <w:pPr>
-              <w:spacing w:line="360" w:lineRule="auto"/>
-            </w:pPr>
             <w:r>
               <w:t>Building a BPEL process</w:t>
+            </w:r>
+          </w:p>
+          <w:p>
+            <w:hyperlink r:id="rId16" w:history="1">
+              <w:r>
+                <w:rPr>
+                  <w:rStyle w:val="Hyperlink"/>
+                </w:rPr>
+                <w:t>http://freo.me/1ghkzPN</w:t>
+              </w:r>
+            </w:hyperlink>
+            <w:r>
+              <w:t xml:space="preserve"> </w:t>
             </w:r>
           </w:p>
         </w:tc>
@@ -437,22 +578,28 @@
             <w:tcW w:w="7470" w:type="dxa"/>
           </w:tcPr>
           <w:p>
-            <w:pPr>
-              <w:spacing w:line="360" w:lineRule="auto"/>
-            </w:pPr>
             <w:r>
               <w:t>API Management</w:t>
+            </w:r>
+          </w:p>
+          <w:p>
+            <w:hyperlink r:id="rId17" w:history="1">
+              <w:r>
+                <w:rPr>
+                  <w:rStyle w:val="Hyperlink"/>
+                </w:rPr>
+                <w:t>http://freo.me/1cudZ5R</w:t>
+              </w:r>
+            </w:hyperlink>
+            <w:r>
+              <w:t xml:space="preserve"> </w:t>
             </w:r>
           </w:p>
         </w:tc>
       </w:tr>
     </w:tbl>
     <w:p/>
-    <w:p>
-      <w:pPr>
-        <w:ind w:left="360"/>
-      </w:pPr>
-    </w:p>
+    <w:p/>
     <w:tbl>
       <w:tblPr>
         <w:tblStyle w:val="TableGrid"/>
@@ -552,7 +699,7 @@
             <w:tcW w:w="2880" w:type="dxa"/>
           </w:tcPr>
           <w:p>
-            <w:hyperlink r:id="rId5" w:history="1">
+            <w:hyperlink r:id="rId18" w:history="1">
               <w:r>
                 <w:rPr>
                   <w:rStyle w:val="Hyperlink"/>
@@ -603,7 +750,7 @@
             <w:tcW w:w="2880" w:type="dxa"/>
           </w:tcPr>
           <w:p>
-            <w:hyperlink r:id="rId6" w:history="1">
+            <w:hyperlink r:id="rId19" w:history="1">
               <w:r>
                 <w:rPr>
                   <w:rStyle w:val="Hyperlink"/>
@@ -653,7 +800,7 @@
             <w:tcW w:w="2880" w:type="dxa"/>
           </w:tcPr>
           <w:p>
-            <w:hyperlink r:id="rId7" w:history="1">
+            <w:hyperlink r:id="rId20" w:history="1">
               <w:r>
                 <w:rPr>
                   <w:rStyle w:val="Hyperlink"/>
@@ -706,7 +853,7 @@
             <w:tcW w:w="2880" w:type="dxa"/>
           </w:tcPr>
           <w:p>
-            <w:hyperlink r:id="rId8" w:history="1">
+            <w:hyperlink r:id="rId21" w:history="1">
               <w:r>
                 <w:rPr>
                   <w:rStyle w:val="Hyperlink"/>
@@ -756,7 +903,7 @@
             <w:tcW w:w="2880" w:type="dxa"/>
           </w:tcPr>
           <w:p>
-            <w:hyperlink r:id="rId9" w:history="1">
+            <w:hyperlink r:id="rId22" w:history="1">
               <w:r>
                 <w:rPr>
                   <w:rStyle w:val="Hyperlink"/>
@@ -809,7 +956,7 @@
             <w:tcW w:w="2880" w:type="dxa"/>
           </w:tcPr>
           <w:p>
-            <w:hyperlink r:id="rId10" w:history="1">
+            <w:hyperlink r:id="rId23" w:history="1">
               <w:r>
                 <w:rPr>
                   <w:rStyle w:val="Hyperlink"/>
@@ -859,7 +1006,7 @@
             <w:tcW w:w="2880" w:type="dxa"/>
           </w:tcPr>
           <w:p>
-            <w:hyperlink r:id="rId11" w:history="1">
+            <w:hyperlink r:id="rId24" w:history="1">
               <w:r>
                 <w:rPr>
                   <w:rStyle w:val="Hyperlink"/>
@@ -876,10 +1023,11 @@
     </w:tbl>
     <w:p/>
     <w:sectPr>
-      <w:pgSz w:w="12240" w:h="15840"/>
-      <w:pgMar w:top="1440" w:right="1800" w:bottom="1440" w:left="1800" w:header="720" w:footer="720" w:gutter="0"/>
+      <w:pgSz w:w="11900" w:h="16840"/>
+      <w:pgMar w:top="1080" w:right="1440" w:bottom="1080" w:left="1440" w:header="720" w:footer="720" w:gutter="0"/>
       <w:cols w:space="720"/>
       <w:docGrid w:linePitch="360"/>
+      <w:printerSettings r:id="rId25"/>
     </w:sectPr>
   </w:body>
 </w:document>
@@ -1102,6 +1250,18 @@
       </w:tblCellMar>
     </w:tblPr>
   </w:style>
+  <w:style w:type="character" w:styleId="FollowedHyperlink">
+    <w:name w:val="FollowedHyperlink"/>
+    <w:basedOn w:val="DefaultParagraphFont"/>
+    <w:uiPriority w:val="99"/>
+    <w:semiHidden/>
+    <w:unhideWhenUsed/>
+    <w:rsid w:val="008908F9"/>
+    <w:rPr>
+      <w:color w:val="800080" w:themeColor="followedHyperlink"/>
+      <w:u w:val="single"/>
+    </w:rPr>
+  </w:style>
 </w:styles>
 </file>
 
@@ -1321,6 +1481,18 @@
         <w:right w:w="108" w:type="dxa"/>
       </w:tblCellMar>
     </w:tblPr>
+  </w:style>
+  <w:style w:type="character" w:styleId="FollowedHyperlink">
+    <w:name w:val="FollowedHyperlink"/>
+    <w:basedOn w:val="DefaultParagraphFont"/>
+    <w:uiPriority w:val="99"/>
+    <w:semiHidden/>
+    <w:unhideWhenUsed/>
+    <w:rsid w:val="008908F9"/>
+    <w:rPr>
+      <w:color w:val="800080" w:themeColor="followedHyperlink"/>
+      <w:u w:val="single"/>
+    </w:rPr>
   </w:style>
 </w:styles>
 </file>

--- a/lab-exercises/source/00-Exercise Guide.docx
+++ b/lab-exercises/source/00-Exercise Guide.docx
@@ -16,17 +16,7 @@
           <w:sz w:val="72"/>
           <w:szCs w:val="72"/>
         </w:rPr>
-        <w:t>Exercise G</w:t>
-      </w:r>
-      <w:bookmarkStart w:id="0" w:name="_GoBack"/>
-      <w:bookmarkEnd w:id="0"/>
-      <w:r>
-        <w:rPr>
-          <w:b/>
-          <w:sz w:val="72"/>
-          <w:szCs w:val="72"/>
-        </w:rPr>
-        <w:t>uide</w:t>
+        <w:t>Exercise Guide</w:t>
       </w:r>
     </w:p>
     <w:p/>
@@ -90,15 +80,7 @@
           </w:tcPr>
           <w:p>
             <w:r>
-              <w:t xml:space="preserve">Creating a </w:t>
-            </w:r>
-            <w:proofErr w:type="spellStart"/>
-            <w:r>
-              <w:t>RESTful</w:t>
-            </w:r>
-            <w:proofErr w:type="spellEnd"/>
-            <w:r>
-              <w:t xml:space="preserve"> Service and interacting with it</w:t>
+              <w:t>Creating a RESTful Service and interacting with it</w:t>
             </w:r>
           </w:p>
           <w:p>
@@ -107,19 +89,7 @@
                 <w:rPr>
                   <w:rStyle w:val="Hyperlink"/>
                 </w:rPr>
-                <w:t>http://freo.me/1bnh</w:t>
-              </w:r>
-              <w:r>
-                <w:rPr>
-                  <w:rStyle w:val="Hyperlink"/>
-                </w:rPr>
-                <w:t>d</w:t>
-              </w:r>
-              <w:r>
-                <w:rPr>
-                  <w:rStyle w:val="Hyperlink"/>
-                </w:rPr>
-                <w:t>LA</w:t>
+                <w:t>http://freo.me/1bnhdLA</w:t>
               </w:r>
             </w:hyperlink>
             <w:r>
@@ -300,15 +270,7 @@
           </w:tcPr>
           <w:p>
             <w:r>
-              <w:t xml:space="preserve">Using </w:t>
-            </w:r>
-            <w:proofErr w:type="spellStart"/>
-            <w:r>
-              <w:t>TCPMon</w:t>
-            </w:r>
-            <w:proofErr w:type="spellEnd"/>
-            <w:r>
-              <w:t xml:space="preserve"> to watch interactions</w:t>
+              <w:t>Using TCPMon to watch interactions</w:t>
             </w:r>
           </w:p>
           <w:p>
@@ -346,13 +308,8 @@
           </w:tcPr>
           <w:p>
             <w:r>
-              <w:t xml:space="preserve">Creating </w:t>
-            </w:r>
-            <w:proofErr w:type="spellStart"/>
-            <w:r>
-              <w:t>Keystores</w:t>
-            </w:r>
-            <w:proofErr w:type="spellEnd"/>
+              <w:t>Creating Keystores</w:t>
+            </w:r>
           </w:p>
           <w:p>
             <w:hyperlink r:id="rId11" w:history="1">
@@ -740,7 +697,7 @@
           </w:tcPr>
           <w:p>
             <w:r>
-              <w:t>~/servers/wso2as-5.2.0</w:t>
+              <w:t>~/servers/wso2as-5.2.1</w:t>
             </w:r>
           </w:p>
           <w:p/>
@@ -791,7 +748,10 @@
           </w:tcPr>
           <w:p>
             <w:r>
-              <w:t>~/servers/wso2esb-4.8.0</w:t>
+              <w:t>~/servers/wso2esb-4.8.</w:t>
+            </w:r>
+            <w:r>
+              <w:t>1</w:t>
             </w:r>
           </w:p>
         </w:tc>
@@ -808,11 +768,9 @@
                 <w:t>https://localhost:9444</w:t>
               </w:r>
             </w:hyperlink>
-            <w:proofErr w:type="gramStart"/>
             <w:r>
               <w:t xml:space="preserve">  </w:t>
             </w:r>
-            <w:proofErr w:type="gramEnd"/>
           </w:p>
         </w:tc>
       </w:tr>
@@ -894,7 +852,10 @@
           </w:tcPr>
           <w:p>
             <w:r>
-              <w:t>~/servers/wso2bps-3.0.0</w:t>
+              <w:t>~/servers/wso2bps-3.2</w:t>
+            </w:r>
+            <w:r>
+              <w:t>.0</w:t>
             </w:r>
           </w:p>
         </w:tc>
@@ -944,7 +905,10 @@
           </w:tcPr>
           <w:p>
             <w:r>
-              <w:t>~/servers/wso2am-1.5.0</w:t>
+              <w:t>~/servers/wso2am-1.7</w:t>
+            </w:r>
+            <w:r>
+              <w:t>.0</w:t>
             </w:r>
             <w:r>
               <w:br/>
@@ -997,8 +961,13 @@
           </w:tcPr>
           <w:p>
             <w:r>
-              <w:t>~/servers/wso2bam-2.4.0</w:t>
-            </w:r>
+              <w:t>~/servers/wso2bam-2.4.</w:t>
+            </w:r>
+            <w:r>
+              <w:t>1</w:t>
+            </w:r>
+            <w:bookmarkStart w:id="0" w:name="_GoBack"/>
+            <w:bookmarkEnd w:id="0"/>
           </w:p>
         </w:tc>
         <w:tc>
@@ -1027,7 +996,6 @@
       <w:pgMar w:top="1080" w:right="1440" w:bottom="1080" w:left="1440" w:header="720" w:footer="720" w:gutter="0"/>
       <w:cols w:space="720"/>
       <w:docGrid w:linePitch="360"/>
-      <w:printerSettings r:id="rId25"/>
     </w:sectPr>
   </w:body>
 </w:document>

--- a/lab-exercises/source/00-Exercise Guide.docx
+++ b/lab-exercises/source/00-Exercise Guide.docx
@@ -6,18 +6,80 @@
       <w:pPr>
         <w:rPr>
           <w:b/>
-          <w:sz w:val="72"/>
+          <w:sz w:val="56"/>
           <w:szCs w:val="72"/>
         </w:rPr>
       </w:pPr>
       <w:r>
         <w:rPr>
           <w:b/>
-          <w:sz w:val="72"/>
+          <w:sz w:val="56"/>
           <w:szCs w:val="72"/>
         </w:rPr>
         <w:t>Exercise Guide</w:t>
       </w:r>
+    </w:p>
+    <w:p>
+      <w:pPr>
+        <w:rPr>
+          <w:b/>
+          <w:sz w:val="36"/>
+          <w:szCs w:val="72"/>
+        </w:rPr>
+      </w:pPr>
+      <w:r>
+        <w:rPr>
+          <w:b/>
+          <w:sz w:val="36"/>
+          <w:szCs w:val="72"/>
+        </w:rPr>
+        <w:t xml:space="preserve">VM location: </w:t>
+      </w:r>
+    </w:p>
+    <w:p>
+      <w:pPr>
+        <w:rPr>
+          <w:b/>
+          <w:sz w:val="36"/>
+          <w:szCs w:val="72"/>
+        </w:rPr>
+      </w:pPr>
+      <w:r>
+        <w:rPr>
+          <w:b/>
+          <w:sz w:val="36"/>
+          <w:szCs w:val="72"/>
+        </w:rPr>
+        <w:t>U/P: ox-</w:t>
+      </w:r>
+      <w:proofErr w:type="spellStart"/>
+      <w:r>
+        <w:rPr>
+          <w:b/>
+          <w:sz w:val="36"/>
+          <w:szCs w:val="72"/>
+        </w:rPr>
+        <w:t>soa</w:t>
+      </w:r>
+      <w:proofErr w:type="spellEnd"/>
+      <w:r>
+        <w:rPr>
+          <w:b/>
+          <w:sz w:val="36"/>
+          <w:szCs w:val="72"/>
+        </w:rPr>
+        <w:t>/ox-</w:t>
+      </w:r>
+      <w:proofErr w:type="spellStart"/>
+      <w:r>
+        <w:rPr>
+          <w:b/>
+          <w:sz w:val="36"/>
+          <w:szCs w:val="72"/>
+        </w:rPr>
+        <w:t>soa</w:t>
+      </w:r>
+      <w:proofErr w:type="spellEnd"/>
     </w:p>
     <w:p/>
     <w:tbl>
@@ -80,7 +142,15 @@
           </w:tcPr>
           <w:p>
             <w:r>
-              <w:t>Creating a RESTful Service and interacting with it</w:t>
+              <w:t xml:space="preserve">Creating a </w:t>
+            </w:r>
+            <w:proofErr w:type="spellStart"/>
+            <w:r>
+              <w:t>RESTful</w:t>
+            </w:r>
+            <w:proofErr w:type="spellEnd"/>
+            <w:r>
+              <w:t xml:space="preserve"> Service and interacting with it</w:t>
             </w:r>
           </w:p>
           <w:p>
@@ -270,7 +340,15 @@
           </w:tcPr>
           <w:p>
             <w:r>
-              <w:t>Using TCPMon to watch interactions</w:t>
+              <w:t xml:space="preserve">Using </w:t>
+            </w:r>
+            <w:proofErr w:type="spellStart"/>
+            <w:r>
+              <w:t>TCPMon</w:t>
+            </w:r>
+            <w:proofErr w:type="spellEnd"/>
+            <w:r>
+              <w:t xml:space="preserve"> to watch interactions</w:t>
             </w:r>
           </w:p>
           <w:p>
@@ -308,8 +386,13 @@
           </w:tcPr>
           <w:p>
             <w:r>
-              <w:t>Creating Keystores</w:t>
-            </w:r>
+              <w:t xml:space="preserve">Creating </w:t>
+            </w:r>
+            <w:proofErr w:type="spellStart"/>
+            <w:r>
+              <w:t>Keystores</w:t>
+            </w:r>
+            <w:proofErr w:type="spellEnd"/>
           </w:p>
           <w:p>
             <w:hyperlink r:id="rId11" w:history="1">
@@ -555,8 +638,10 @@
         </w:tc>
       </w:tr>
     </w:tbl>
-    <w:p/>
-    <w:p/>
+    <w:p>
+      <w:bookmarkStart w:id="0" w:name="_GoBack"/>
+      <w:bookmarkEnd w:id="0"/>
+    </w:p>
     <w:tbl>
       <w:tblPr>
         <w:tblStyle w:val="TableGrid"/>
@@ -768,9 +853,11 @@
                 <w:t>https://localhost:9444</w:t>
               </w:r>
             </w:hyperlink>
+            <w:proofErr w:type="gramStart"/>
             <w:r>
               <w:t xml:space="preserve">  </w:t>
             </w:r>
+            <w:proofErr w:type="gramEnd"/>
           </w:p>
         </w:tc>
       </w:tr>
@@ -966,8 +1053,6 @@
             <w:r>
               <w:t>1</w:t>
             </w:r>
-            <w:bookmarkStart w:id="0" w:name="_GoBack"/>
-            <w:bookmarkEnd w:id="0"/>
           </w:p>
         </w:tc>
         <w:tc>

--- a/lab-exercises/source/00-Exercise Guide.docx
+++ b/lab-exercises/source/00-Exercise Guide.docx
@@ -34,6 +34,25 @@
           <w:szCs w:val="72"/>
         </w:rPr>
         <w:t xml:space="preserve">VM location: </w:t>
+      </w:r>
+      <w:hyperlink r:id="rId5" w:history="1">
+        <w:r>
+          <w:rPr>
+            <w:rStyle w:val="Hyperlink"/>
+            <w:b/>
+            <w:sz w:val="36"/>
+            <w:szCs w:val="72"/>
+          </w:rPr>
+          <w:t>http://freo.me/ox-soa-vm-2014</w:t>
+        </w:r>
+      </w:hyperlink>
+      <w:r>
+        <w:rPr>
+          <w:b/>
+          <w:sz w:val="36"/>
+          <w:szCs w:val="72"/>
+        </w:rPr>
+        <w:t xml:space="preserve"> </w:t>
       </w:r>
     </w:p>
     <w:p>
@@ -79,6 +98,8 @@
         </w:rPr>
         <w:t>soa</w:t>
       </w:r>
+      <w:bookmarkStart w:id="0" w:name="_GoBack"/>
+      <w:bookmarkEnd w:id="0"/>
       <w:proofErr w:type="spellEnd"/>
     </w:p>
     <w:p/>
@@ -154,7 +175,7 @@
             </w:r>
           </w:p>
           <w:p>
-            <w:hyperlink r:id="rId5" w:history="1">
+            <w:hyperlink r:id="rId6" w:history="1">
               <w:r>
                 <w:rPr>
                   <w:rStyle w:val="Hyperlink"/>
@@ -192,7 +213,7 @@
             </w:r>
           </w:p>
           <w:p>
-            <w:hyperlink r:id="rId6" w:history="1">
+            <w:hyperlink r:id="rId7" w:history="1">
               <w:r>
                 <w:rPr>
                   <w:rStyle w:val="Hyperlink"/>
@@ -230,7 +251,7 @@
             </w:r>
           </w:p>
           <w:p>
-            <w:hyperlink r:id="rId7" w:history="1">
+            <w:hyperlink r:id="rId8" w:history="1">
               <w:r>
                 <w:rPr>
                   <w:rStyle w:val="Hyperlink"/>
@@ -268,7 +289,7 @@
             </w:r>
           </w:p>
           <w:p>
-            <w:hyperlink r:id="rId8" w:history="1">
+            <w:hyperlink r:id="rId9" w:history="1">
               <w:r>
                 <w:rPr>
                   <w:rStyle w:val="Hyperlink"/>
@@ -306,7 +327,7 @@
             </w:r>
           </w:p>
           <w:p>
-            <w:hyperlink r:id="rId9" w:history="1">
+            <w:hyperlink r:id="rId10" w:history="1">
               <w:r>
                 <w:rPr>
                   <w:rStyle w:val="Hyperlink"/>
@@ -352,7 +373,7 @@
             </w:r>
           </w:p>
           <w:p>
-            <w:hyperlink r:id="rId10" w:history="1">
+            <w:hyperlink r:id="rId11" w:history="1">
               <w:r>
                 <w:rPr>
                   <w:rStyle w:val="Hyperlink"/>
@@ -395,7 +416,7 @@
             <w:proofErr w:type="spellEnd"/>
           </w:p>
           <w:p>
-            <w:hyperlink r:id="rId11" w:history="1">
+            <w:hyperlink r:id="rId12" w:history="1">
               <w:r>
                 <w:rPr>
                   <w:rStyle w:val="Hyperlink"/>
@@ -433,7 +454,7 @@
             </w:r>
           </w:p>
           <w:p>
-            <w:hyperlink r:id="rId12" w:history="1">
+            <w:hyperlink r:id="rId13" w:history="1">
               <w:r>
                 <w:rPr>
                   <w:rStyle w:val="Hyperlink"/>
@@ -471,7 +492,7 @@
             </w:r>
           </w:p>
           <w:p>
-            <w:hyperlink r:id="rId13" w:history="1">
+            <w:hyperlink r:id="rId14" w:history="1">
               <w:r>
                 <w:rPr>
                   <w:rStyle w:val="Hyperlink"/>
@@ -509,7 +530,7 @@
             </w:r>
           </w:p>
           <w:p>
-            <w:hyperlink r:id="rId14" w:history="1">
+            <w:hyperlink r:id="rId15" w:history="1">
               <w:r>
                 <w:rPr>
                   <w:rStyle w:val="Hyperlink"/>
@@ -547,7 +568,7 @@
             </w:r>
           </w:p>
           <w:p>
-            <w:hyperlink r:id="rId15" w:history="1">
+            <w:hyperlink r:id="rId16" w:history="1">
               <w:r>
                 <w:rPr>
                   <w:rStyle w:val="Hyperlink"/>
@@ -585,7 +606,7 @@
             </w:r>
           </w:p>
           <w:p>
-            <w:hyperlink r:id="rId16" w:history="1">
+            <w:hyperlink r:id="rId17" w:history="1">
               <w:r>
                 <w:rPr>
                   <w:rStyle w:val="Hyperlink"/>
@@ -623,7 +644,7 @@
             </w:r>
           </w:p>
           <w:p>
-            <w:hyperlink r:id="rId17" w:history="1">
+            <w:hyperlink r:id="rId18" w:history="1">
               <w:r>
                 <w:rPr>
                   <w:rStyle w:val="Hyperlink"/>
@@ -638,10 +659,7 @@
         </w:tc>
       </w:tr>
     </w:tbl>
-    <w:p>
-      <w:bookmarkStart w:id="0" w:name="_GoBack"/>
-      <w:bookmarkEnd w:id="0"/>
-    </w:p>
+    <w:p/>
     <w:tbl>
       <w:tblPr>
         <w:tblStyle w:val="TableGrid"/>
@@ -741,7 +759,7 @@
             <w:tcW w:w="2880" w:type="dxa"/>
           </w:tcPr>
           <w:p>
-            <w:hyperlink r:id="rId18" w:history="1">
+            <w:hyperlink r:id="rId19" w:history="1">
               <w:r>
                 <w:rPr>
                   <w:rStyle w:val="Hyperlink"/>
@@ -792,7 +810,7 @@
             <w:tcW w:w="2880" w:type="dxa"/>
           </w:tcPr>
           <w:p>
-            <w:hyperlink r:id="rId19" w:history="1">
+            <w:hyperlink r:id="rId20" w:history="1">
               <w:r>
                 <w:rPr>
                   <w:rStyle w:val="Hyperlink"/>
@@ -845,7 +863,7 @@
             <w:tcW w:w="2880" w:type="dxa"/>
           </w:tcPr>
           <w:p>
-            <w:hyperlink r:id="rId20" w:history="1">
+            <w:hyperlink r:id="rId21" w:history="1">
               <w:r>
                 <w:rPr>
                   <w:rStyle w:val="Hyperlink"/>
@@ -898,7 +916,7 @@
             <w:tcW w:w="2880" w:type="dxa"/>
           </w:tcPr>
           <w:p>
-            <w:hyperlink r:id="rId21" w:history="1">
+            <w:hyperlink r:id="rId22" w:history="1">
               <w:r>
                 <w:rPr>
                   <w:rStyle w:val="Hyperlink"/>
@@ -951,7 +969,7 @@
             <w:tcW w:w="2880" w:type="dxa"/>
           </w:tcPr>
           <w:p>
-            <w:hyperlink r:id="rId22" w:history="1">
+            <w:hyperlink r:id="rId23" w:history="1">
               <w:r>
                 <w:rPr>
                   <w:rStyle w:val="Hyperlink"/>
@@ -1007,7 +1025,7 @@
             <w:tcW w:w="2880" w:type="dxa"/>
           </w:tcPr>
           <w:p>
-            <w:hyperlink r:id="rId23" w:history="1">
+            <w:hyperlink r:id="rId24" w:history="1">
               <w:r>
                 <w:rPr>
                   <w:rStyle w:val="Hyperlink"/>
@@ -1060,7 +1078,7 @@
             <w:tcW w:w="2880" w:type="dxa"/>
           </w:tcPr>
           <w:p>
-            <w:hyperlink r:id="rId24" w:history="1">
+            <w:hyperlink r:id="rId25" w:history="1">
               <w:r>
                 <w:rPr>
                   <w:rStyle w:val="Hyperlink"/>

--- a/lab-exercises/source/00-Exercise Guide.docx
+++ b/lab-exercises/source/00-Exercise Guide.docx
@@ -69,38 +69,8 @@
           <w:sz w:val="36"/>
           <w:szCs w:val="72"/>
         </w:rPr>
-        <w:t>U/P: ox-</w:t>
+        <w:t>U/P: ox-soa/ox-soa</w:t>
       </w:r>
-      <w:proofErr w:type="spellStart"/>
-      <w:r>
-        <w:rPr>
-          <w:b/>
-          <w:sz w:val="36"/>
-          <w:szCs w:val="72"/>
-        </w:rPr>
-        <w:t>soa</w:t>
-      </w:r>
-      <w:proofErr w:type="spellEnd"/>
-      <w:r>
-        <w:rPr>
-          <w:b/>
-          <w:sz w:val="36"/>
-          <w:szCs w:val="72"/>
-        </w:rPr>
-        <w:t>/ox-</w:t>
-      </w:r>
-      <w:proofErr w:type="spellStart"/>
-      <w:r>
-        <w:rPr>
-          <w:b/>
-          <w:sz w:val="36"/>
-          <w:szCs w:val="72"/>
-        </w:rPr>
-        <w:t>soa</w:t>
-      </w:r>
-      <w:bookmarkStart w:id="0" w:name="_GoBack"/>
-      <w:bookmarkEnd w:id="0"/>
-      <w:proofErr w:type="spellEnd"/>
     </w:p>
     <w:p/>
     <w:tbl>
@@ -163,15 +133,7 @@
           </w:tcPr>
           <w:p>
             <w:r>
-              <w:t xml:space="preserve">Creating a </w:t>
-            </w:r>
-            <w:proofErr w:type="spellStart"/>
-            <w:r>
-              <w:t>RESTful</w:t>
-            </w:r>
-            <w:proofErr w:type="spellEnd"/>
-            <w:r>
-              <w:t xml:space="preserve"> Service and interacting with it</w:t>
+              <w:t>Creating a RESTful Service and interacting with it</w:t>
             </w:r>
           </w:p>
           <w:p>
@@ -180,7 +142,7 @@
                 <w:rPr>
                   <w:rStyle w:val="Hyperlink"/>
                 </w:rPr>
-                <w:t>http://freo.me/1bnhdLA</w:t>
+                <w:t>http://freo.me/1VZIGao</w:t>
               </w:r>
             </w:hyperlink>
             <w:r>
@@ -218,7 +180,7 @@
                 <w:rPr>
                   <w:rStyle w:val="Hyperlink"/>
                 </w:rPr>
-                <w:t>http://freo.me/IifyKH</w:t>
+                <w:t>http://freo.me/1VZIIPF</w:t>
               </w:r>
             </w:hyperlink>
             <w:r>
@@ -256,9 +218,12 @@
                 <w:rPr>
                   <w:rStyle w:val="Hyperlink"/>
                 </w:rPr>
-                <w:t>http://freo.me/InNaYe</w:t>
-              </w:r>
-            </w:hyperlink>
+                <w:t>http://freo.me/1VZIQ1u</w:t>
+              </w:r>
+            </w:hyperlink>
+            <w:r>
+              <w:t xml:space="preserve"> </w:t>
+            </w:r>
             <w:r>
               <w:t xml:space="preserve"> </w:t>
             </w:r>
@@ -294,9 +259,12 @@
                 <w:rPr>
                   <w:rStyle w:val="Hyperlink"/>
                 </w:rPr>
-                <w:t>http://freo.me/1dAkOHT</w:t>
-              </w:r>
-            </w:hyperlink>
+                <w:t>http://freo.me/1VZIRmd</w:t>
+              </w:r>
+            </w:hyperlink>
+            <w:r>
+              <w:t xml:space="preserve"> </w:t>
+            </w:r>
             <w:r>
               <w:t xml:space="preserve"> </w:t>
             </w:r>
@@ -332,7 +300,7 @@
                 <w:rPr>
                   <w:rStyle w:val="Hyperlink"/>
                 </w:rPr>
-                <w:t>http://freo.me/1ezpP0w</w:t>
+                <w:t>http://freo.me/1VZIXdn</w:t>
               </w:r>
             </w:hyperlink>
             <w:r>
@@ -361,15 +329,7 @@
           </w:tcPr>
           <w:p>
             <w:r>
-              <w:t xml:space="preserve">Using </w:t>
-            </w:r>
-            <w:proofErr w:type="spellStart"/>
-            <w:r>
-              <w:t>TCPMon</w:t>
-            </w:r>
-            <w:proofErr w:type="spellEnd"/>
-            <w:r>
-              <w:t xml:space="preserve"> to watch interactions</w:t>
+              <w:t>Using TCPMon to watch interactions</w:t>
             </w:r>
           </w:p>
           <w:p>
@@ -378,7 +338,7 @@
                 <w:rPr>
                   <w:rStyle w:val="Hyperlink"/>
                 </w:rPr>
-                <w:t>http://freo.me/IgEK4u</w:t>
+                <w:t>http://freo.me/1VZJ1d5</w:t>
               </w:r>
             </w:hyperlink>
             <w:r>
@@ -407,13 +367,8 @@
           </w:tcPr>
           <w:p>
             <w:r>
-              <w:t xml:space="preserve">Creating </w:t>
-            </w:r>
-            <w:proofErr w:type="spellStart"/>
-            <w:r>
-              <w:t>Keystores</w:t>
-            </w:r>
-            <w:proofErr w:type="spellEnd"/>
+              <w:t>Creating Keystores</w:t>
+            </w:r>
           </w:p>
           <w:p>
             <w:hyperlink r:id="rId12" w:history="1">
@@ -421,7 +376,7 @@
                 <w:rPr>
                   <w:rStyle w:val="Hyperlink"/>
                 </w:rPr>
-                <w:t>http://freo.me/IgEL8A</w:t>
+                <w:t>http://freo.me/1VZJ4Wn</w:t>
               </w:r>
             </w:hyperlink>
             <w:r>
@@ -459,7 +414,7 @@
                 <w:rPr>
                   <w:rStyle w:val="Hyperlink"/>
                 </w:rPr>
-                <w:t>http://freo.me/1cNBxT7</w:t>
+                <w:t>http://freo.me/1VZJ8p7</w:t>
               </w:r>
             </w:hyperlink>
             <w:r>
@@ -497,7 +452,7 @@
                 <w:rPr>
                   <w:rStyle w:val="Hyperlink"/>
                 </w:rPr>
-                <w:t>http://freo.me/1aU7DxS</w:t>
+                <w:t>http://freo.me/1VZJdsP</w:t>
               </w:r>
             </w:hyperlink>
             <w:r>
@@ -535,7 +490,7 @@
                 <w:rPr>
                   <w:rStyle w:val="Hyperlink"/>
                 </w:rPr>
-                <w:t>http://freo.me/195vQxd</w:t>
+                <w:t>http://freo.me/1VZJcFk</w:t>
               </w:r>
             </w:hyperlink>
             <w:r>
@@ -573,7 +528,7 @@
                 <w:rPr>
                   <w:rStyle w:val="Hyperlink"/>
                 </w:rPr>
-                <w:t>http://freo.me/1ghkvQ3</w:t>
+                <w:t>http://freo.me/1VZJgVF</w:t>
               </w:r>
             </w:hyperlink>
             <w:r>
@@ -602,7 +557,10 @@
           </w:tcPr>
           <w:p>
             <w:r>
-              <w:t>Building a BPEL process</w:t>
+              <w:t xml:space="preserve">Building a BPMN </w:t>
+            </w:r>
+            <w:r>
+              <w:t>process</w:t>
             </w:r>
           </w:p>
           <w:p>
@@ -611,7 +569,7 @@
                 <w:rPr>
                   <w:rStyle w:val="Hyperlink"/>
                 </w:rPr>
-                <w:t>http://freo.me/1ghkzPN</w:t>
+                <w:t>http://freo.me/1VZJk7J</w:t>
               </w:r>
             </w:hyperlink>
             <w:r>
@@ -649,12 +607,14 @@
                 <w:rPr>
                   <w:rStyle w:val="Hyperlink"/>
                 </w:rPr>
-                <w:t>http://freo.me/1cudZ5R</w:t>
-              </w:r>
-            </w:hyperlink>
-            <w:r>
-              <w:t xml:space="preserve"> </w:t>
-            </w:r>
+                <w:t>http://freo.me/1VZJkEI</w:t>
+              </w:r>
+            </w:hyperlink>
+            <w:r>
+              <w:t xml:space="preserve"> </w:t>
+            </w:r>
+            <w:bookmarkStart w:id="0" w:name="_GoBack"/>
+            <w:bookmarkEnd w:id="0"/>
           </w:p>
         </w:tc>
       </w:tr>
@@ -871,11 +831,9 @@
                 <w:t>https://localhost:9444</w:t>
               </w:r>
             </w:hyperlink>
-            <w:proofErr w:type="gramStart"/>
             <w:r>
               <w:t xml:space="preserve">  </w:t>
             </w:r>
-            <w:proofErr w:type="gramEnd"/>
           </w:p>
         </w:tc>
       </w:tr>

--- a/lab-exercises/source/00-Exercise Guide.docx
+++ b/lab-exercises/source/00-Exercise Guide.docx
@@ -35,17 +35,57 @@
         </w:rPr>
         <w:t xml:space="preserve">VM location: </w:t>
       </w:r>
-      <w:hyperlink r:id="rId5" w:history="1">
-        <w:r>
-          <w:rPr>
-            <w:rStyle w:val="Hyperlink"/>
-            <w:b/>
-            <w:sz w:val="36"/>
-            <w:szCs w:val="72"/>
-          </w:rPr>
-          <w:t>http://freo.me/ox-soa-vm-2014</w:t>
-        </w:r>
-      </w:hyperlink>
+      <w:bookmarkStart w:id="0" w:name="_GoBack"/>
+      <w:r>
+        <w:rPr>
+          <w:b/>
+          <w:sz w:val="36"/>
+          <w:szCs w:val="72"/>
+        </w:rPr>
+        <w:fldChar w:fldCharType="begin"/>
+      </w:r>
+      <w:r>
+        <w:rPr>
+          <w:b/>
+          <w:sz w:val="36"/>
+          <w:szCs w:val="72"/>
+        </w:rPr>
+        <w:instrText xml:space="preserve"> HYPERLINK "http://freo.me/ox-soa-vm-2015" </w:instrText>
+      </w:r>
+      <w:r>
+        <w:rPr>
+          <w:b/>
+          <w:sz w:val="36"/>
+          <w:szCs w:val="72"/>
+        </w:rPr>
+        <w:fldChar w:fldCharType="separate"/>
+      </w:r>
+      <w:r>
+        <w:rPr>
+          <w:rStyle w:val="Hyperlink"/>
+          <w:b/>
+          <w:sz w:val="36"/>
+          <w:szCs w:val="72"/>
+        </w:rPr>
+        <w:t>http://freo.me/ox-soa-vm-2015</w:t>
+      </w:r>
+      <w:r>
+        <w:rPr>
+          <w:b/>
+          <w:sz w:val="36"/>
+          <w:szCs w:val="72"/>
+        </w:rPr>
+        <w:fldChar w:fldCharType="end"/>
+      </w:r>
+      <w:bookmarkEnd w:id="0"/>
+      <w:r>
+        <w:rPr>
+          <w:b/>
+          <w:sz w:val="36"/>
+          <w:szCs w:val="72"/>
+        </w:rPr>
+        <w:t xml:space="preserve"> </w:t>
+      </w:r>
       <w:r>
         <w:rPr>
           <w:b/>
@@ -69,8 +109,36 @@
           <w:sz w:val="36"/>
           <w:szCs w:val="72"/>
         </w:rPr>
-        <w:t>U/P: ox-soa/ox-soa</w:t>
+        <w:t>U/P: ox-</w:t>
       </w:r>
+      <w:proofErr w:type="spellStart"/>
+      <w:r>
+        <w:rPr>
+          <w:b/>
+          <w:sz w:val="36"/>
+          <w:szCs w:val="72"/>
+        </w:rPr>
+        <w:t>soa</w:t>
+      </w:r>
+      <w:proofErr w:type="spellEnd"/>
+      <w:r>
+        <w:rPr>
+          <w:b/>
+          <w:sz w:val="36"/>
+          <w:szCs w:val="72"/>
+        </w:rPr>
+        <w:t>/ox-</w:t>
+      </w:r>
+      <w:proofErr w:type="spellStart"/>
+      <w:r>
+        <w:rPr>
+          <w:b/>
+          <w:sz w:val="36"/>
+          <w:szCs w:val="72"/>
+        </w:rPr>
+        <w:t>soa</w:t>
+      </w:r>
+      <w:proofErr w:type="spellEnd"/>
     </w:p>
     <w:p/>
     <w:tbl>
@@ -133,11 +201,19 @@
           </w:tcPr>
           <w:p>
             <w:r>
-              <w:t>Creating a RESTful Service and interacting with it</w:t>
-            </w:r>
-          </w:p>
-          <w:p>
-            <w:hyperlink r:id="rId6" w:history="1">
+              <w:t xml:space="preserve">Creating a </w:t>
+            </w:r>
+            <w:proofErr w:type="spellStart"/>
+            <w:r>
+              <w:t>RESTful</w:t>
+            </w:r>
+            <w:proofErr w:type="spellEnd"/>
+            <w:r>
+              <w:t xml:space="preserve"> Service and interacting with it</w:t>
+            </w:r>
+          </w:p>
+          <w:p>
+            <w:hyperlink r:id="rId5" w:history="1">
               <w:r>
                 <w:rPr>
                   <w:rStyle w:val="Hyperlink"/>
@@ -175,7 +251,7 @@
             </w:r>
           </w:p>
           <w:p>
-            <w:hyperlink r:id="rId7" w:history="1">
+            <w:hyperlink r:id="rId6" w:history="1">
               <w:r>
                 <w:rPr>
                   <w:rStyle w:val="Hyperlink"/>
@@ -213,7 +289,7 @@
             </w:r>
           </w:p>
           <w:p>
-            <w:hyperlink r:id="rId8" w:history="1">
+            <w:hyperlink r:id="rId7" w:history="1">
               <w:r>
                 <w:rPr>
                   <w:rStyle w:val="Hyperlink"/>
@@ -221,12 +297,14 @@
                 <w:t>http://freo.me/1VZIQ1u</w:t>
               </w:r>
             </w:hyperlink>
-            <w:r>
-              <w:t xml:space="preserve"> </w:t>
-            </w:r>
-            <w:r>
-              <w:t xml:space="preserve"> </w:t>
-            </w:r>
+            <w:proofErr w:type="gramStart"/>
+            <w:r>
+              <w:t xml:space="preserve"> </w:t>
+            </w:r>
+            <w:r>
+              <w:t xml:space="preserve"> </w:t>
+            </w:r>
+            <w:proofErr w:type="gramEnd"/>
           </w:p>
         </w:tc>
       </w:tr>
@@ -254,7 +332,7 @@
             </w:r>
           </w:p>
           <w:p>
-            <w:hyperlink r:id="rId9" w:history="1">
+            <w:hyperlink r:id="rId8" w:history="1">
               <w:r>
                 <w:rPr>
                   <w:rStyle w:val="Hyperlink"/>
@@ -262,12 +340,14 @@
                 <w:t>http://freo.me/1VZIRmd</w:t>
               </w:r>
             </w:hyperlink>
-            <w:r>
-              <w:t xml:space="preserve"> </w:t>
-            </w:r>
-            <w:r>
-              <w:t xml:space="preserve"> </w:t>
-            </w:r>
+            <w:proofErr w:type="gramStart"/>
+            <w:r>
+              <w:t xml:space="preserve"> </w:t>
+            </w:r>
+            <w:r>
+              <w:t xml:space="preserve"> </w:t>
+            </w:r>
+            <w:proofErr w:type="gramEnd"/>
           </w:p>
         </w:tc>
       </w:tr>
@@ -295,7 +375,7 @@
             </w:r>
           </w:p>
           <w:p>
-            <w:hyperlink r:id="rId10" w:history="1">
+            <w:hyperlink r:id="rId9" w:history="1">
               <w:r>
                 <w:rPr>
                   <w:rStyle w:val="Hyperlink"/>
@@ -329,11 +409,19 @@
           </w:tcPr>
           <w:p>
             <w:r>
-              <w:t>Using TCPMon to watch interactions</w:t>
-            </w:r>
-          </w:p>
-          <w:p>
-            <w:hyperlink r:id="rId11" w:history="1">
+              <w:t xml:space="preserve">Using </w:t>
+            </w:r>
+            <w:proofErr w:type="spellStart"/>
+            <w:r>
+              <w:t>TCPMon</w:t>
+            </w:r>
+            <w:proofErr w:type="spellEnd"/>
+            <w:r>
+              <w:t xml:space="preserve"> to watch interactions</w:t>
+            </w:r>
+          </w:p>
+          <w:p>
+            <w:hyperlink r:id="rId10" w:history="1">
               <w:r>
                 <w:rPr>
                   <w:rStyle w:val="Hyperlink"/>
@@ -367,11 +455,16 @@
           </w:tcPr>
           <w:p>
             <w:r>
-              <w:t>Creating Keystores</w:t>
-            </w:r>
-          </w:p>
-          <w:p>
-            <w:hyperlink r:id="rId12" w:history="1">
+              <w:t xml:space="preserve">Creating </w:t>
+            </w:r>
+            <w:proofErr w:type="spellStart"/>
+            <w:r>
+              <w:t>Keystores</w:t>
+            </w:r>
+            <w:proofErr w:type="spellEnd"/>
+          </w:p>
+          <w:p>
+            <w:hyperlink r:id="rId11" w:history="1">
               <w:r>
                 <w:rPr>
                   <w:rStyle w:val="Hyperlink"/>
@@ -409,7 +502,7 @@
             </w:r>
           </w:p>
           <w:p>
-            <w:hyperlink r:id="rId13" w:history="1">
+            <w:hyperlink r:id="rId12" w:history="1">
               <w:r>
                 <w:rPr>
                   <w:rStyle w:val="Hyperlink"/>
@@ -447,7 +540,7 @@
             </w:r>
           </w:p>
           <w:p>
-            <w:hyperlink r:id="rId14" w:history="1">
+            <w:hyperlink r:id="rId13" w:history="1">
               <w:r>
                 <w:rPr>
                   <w:rStyle w:val="Hyperlink"/>
@@ -485,7 +578,7 @@
             </w:r>
           </w:p>
           <w:p>
-            <w:hyperlink r:id="rId15" w:history="1">
+            <w:hyperlink r:id="rId14" w:history="1">
               <w:r>
                 <w:rPr>
                   <w:rStyle w:val="Hyperlink"/>
@@ -523,7 +616,7 @@
             </w:r>
           </w:p>
           <w:p>
-            <w:hyperlink r:id="rId16" w:history="1">
+            <w:hyperlink r:id="rId15" w:history="1">
               <w:r>
                 <w:rPr>
                   <w:rStyle w:val="Hyperlink"/>
@@ -564,7 +657,7 @@
             </w:r>
           </w:p>
           <w:p>
-            <w:hyperlink r:id="rId17" w:history="1">
+            <w:hyperlink r:id="rId16" w:history="1">
               <w:r>
                 <w:rPr>
                   <w:rStyle w:val="Hyperlink"/>
@@ -602,7 +695,7 @@
             </w:r>
           </w:p>
           <w:p>
-            <w:hyperlink r:id="rId18" w:history="1">
+            <w:hyperlink r:id="rId17" w:history="1">
               <w:r>
                 <w:rPr>
                   <w:rStyle w:val="Hyperlink"/>
@@ -613,8 +706,6 @@
             <w:r>
               <w:t xml:space="preserve"> </w:t>
             </w:r>
-            <w:bookmarkStart w:id="0" w:name="_GoBack"/>
-            <w:bookmarkEnd w:id="0"/>
           </w:p>
         </w:tc>
       </w:tr>
@@ -719,7 +810,7 @@
             <w:tcW w:w="2880" w:type="dxa"/>
           </w:tcPr>
           <w:p>
-            <w:hyperlink r:id="rId19" w:history="1">
+            <w:hyperlink r:id="rId18" w:history="1">
               <w:r>
                 <w:rPr>
                   <w:rStyle w:val="Hyperlink"/>
@@ -770,7 +861,7 @@
             <w:tcW w:w="2880" w:type="dxa"/>
           </w:tcPr>
           <w:p>
-            <w:hyperlink r:id="rId20" w:history="1">
+            <w:hyperlink r:id="rId19" w:history="1">
               <w:r>
                 <w:rPr>
                   <w:rStyle w:val="Hyperlink"/>
@@ -823,7 +914,7 @@
             <w:tcW w:w="2880" w:type="dxa"/>
           </w:tcPr>
           <w:p>
-            <w:hyperlink r:id="rId21" w:history="1">
+            <w:hyperlink r:id="rId20" w:history="1">
               <w:r>
                 <w:rPr>
                   <w:rStyle w:val="Hyperlink"/>
@@ -831,9 +922,11 @@
                 <w:t>https://localhost:9444</w:t>
               </w:r>
             </w:hyperlink>
+            <w:proofErr w:type="gramStart"/>
             <w:r>
               <w:t xml:space="preserve">  </w:t>
             </w:r>
+            <w:proofErr w:type="gramEnd"/>
           </w:p>
         </w:tc>
       </w:tr>
@@ -874,7 +967,7 @@
             <w:tcW w:w="2880" w:type="dxa"/>
           </w:tcPr>
           <w:p>
-            <w:hyperlink r:id="rId22" w:history="1">
+            <w:hyperlink r:id="rId21" w:history="1">
               <w:r>
                 <w:rPr>
                   <w:rStyle w:val="Hyperlink"/>
@@ -927,7 +1020,7 @@
             <w:tcW w:w="2880" w:type="dxa"/>
           </w:tcPr>
           <w:p>
-            <w:hyperlink r:id="rId23" w:history="1">
+            <w:hyperlink r:id="rId22" w:history="1">
               <w:r>
                 <w:rPr>
                   <w:rStyle w:val="Hyperlink"/>
@@ -983,7 +1076,7 @@
             <w:tcW w:w="2880" w:type="dxa"/>
           </w:tcPr>
           <w:p>
-            <w:hyperlink r:id="rId24" w:history="1">
+            <w:hyperlink r:id="rId23" w:history="1">
               <w:r>
                 <w:rPr>
                   <w:rStyle w:val="Hyperlink"/>
@@ -1036,7 +1129,7 @@
             <w:tcW w:w="2880" w:type="dxa"/>
           </w:tcPr>
           <w:p>
-            <w:hyperlink r:id="rId25" w:history="1">
+            <w:hyperlink r:id="rId24" w:history="1">
               <w:r>
                 <w:rPr>
                   <w:rStyle w:val="Hyperlink"/>
